--- a/UD10/DWEC - UD 10 - Javascript_ del desarrollo clásico al desarrollo moderno.docx
+++ b/UD10/DWEC - UD 10 - Javascript_ del desarrollo clásico al desarrollo moderno.docx
@@ -238,7 +238,7 @@
           <w:szCs w:val="32"/>
           <w:rtl w:val="0"/>
         </w:rPr>
-        <w:t xml:space="preserve">Actualizado Octubre 2020</w:t>
+        <w:t xml:space="preserve">Actualizado Noviembre 2020</w:t>
       </w:r>
       <w:r>
         <w:rPr>
@@ -1811,7 +1811,7 @@
                 <w:szCs w:val="16"/>
                 <w:rtl w:val="0"/>
               </w:rPr>
-              <w:t xml:space="preserve">ESLint como  linter</w:t>
+              <w:t xml:space="preserve">ESLint como linter</w:t>
             </w:r>
           </w:hyperlink>
           <w:r>
@@ -2884,7 +2884,20 @@
         <w:rPr>
           <w:rtl w:val="0"/>
         </w:rPr>
-        <w:t xml:space="preserve">Usando en el directorio del proyecto “npm init” (nos pide información) o “npm init -y” (usa información por defecto)  inicializa el directorio como proyecto Node con el fichero de configuración “package.json”.</w:t>
+        <w:t xml:space="preserve">Usando en el directorio del proyecto “</w:t>
+      </w:r>
+      <w:r>
+        <w:rPr>
+          <w:b w:val="1"/>
+          <w:rtl w:val="0"/>
+        </w:rPr>
+        <w:t xml:space="preserve">npm init</w:t>
+      </w:r>
+      <w:r>
+        <w:rPr>
+          <w:rtl w:val="0"/>
+        </w:rPr>
+        <w:t xml:space="preserve">” (nos pide información) o “npm init -y” (usa información por defecto)  inicializa el directorio como proyecto Node con el fichero de configuración “package.json”.</w:t>
       </w:r>
     </w:p>
     <w:p>
@@ -2982,14 +2995,14 @@
         <w:rPr>
           <w:rtl w:val="0"/>
         </w:rPr>
-        <w:t xml:space="preserve">” instalamos los paquetes webpack y webpack-cli como paquetes utilizados por nuestro proyecto cuando estemos en desarrollo y no en producción (por eso</w:t>
-      </w:r>
-      <w:r>
-        <w:rPr>
-          <w:b w:val="1"/>
-          <w:rtl w:val="0"/>
-        </w:rPr>
-        <w:t xml:space="preserve"> –save-dev</w:t>
+        <w:t xml:space="preserve">” instalamos los paquetes webpack y webpack-cli como paquetes utilizados por nuestro proyecto cuando estemos en desarrollo y no en producción (por eso </w:t>
+      </w:r>
+      <w:r>
+        <w:rPr>
+          <w:b w:val="1"/>
+          <w:rtl w:val="0"/>
+        </w:rPr>
+        <w:t xml:space="preserve">--save-dev</w:t>
       </w:r>
       <w:r>
         <w:rPr>
@@ -3002,7 +3015,7 @@
           <w:b w:val="1"/>
           <w:rtl w:val="0"/>
         </w:rPr>
-        <w:t xml:space="preserve"> –save</w:t>
+        <w:t xml:space="preserve">  --save</w:t>
       </w:r>
       <w:r>
         <w:rPr>
@@ -3047,7 +3060,7 @@
           <w:b w:val="1"/>
           <w:rtl w:val="0"/>
         </w:rPr>
-        <w:t xml:space="preserve">Comand Line Interface</w:t>
+        <w:t xml:space="preserve">Command Line Interface</w:t>
       </w:r>
       <w:r>
         <w:rPr>
@@ -3125,7 +3138,7 @@
           <w:b w:val="1"/>
           <w:rtl w:val="0"/>
         </w:rPr>
-        <w:t xml:space="preserve">webpack.config.json</w:t>
+        <w:t xml:space="preserve">webpack.config.js</w:t>
       </w:r>
       <w:r>
         <w:rPr>
@@ -3439,7 +3452,7 @@
           <w:b w:val="1"/>
           <w:rtl w:val="0"/>
         </w:rPr>
-        <w:t xml:space="preserve">npx webpack –config webpack.config.json</w:t>
+        <w:t xml:space="preserve">npx webpack –config webpack.config.js</w:t>
       </w:r>
       <w:r>
         <w:rPr>
@@ -4829,7 +4842,7 @@
         <w:rPr>
           <w:rtl w:val="0"/>
         </w:rPr>
-        <w:t xml:space="preserve">Cuando Webpack nos empaquete varios ficheros, nos genera una batiburrillo de código difícil de depurar. Para facilitar la depuración existe generación de “source-maps” en el código, que en modo “development” incluyen información para enlazar el código generado con el código original.</w:t>
+        <w:t xml:space="preserve">Cuando Webpack nos empaqueta varios ficheros, nos genera un batiburrillo de código difícil de depurar. Para facilitar la depuración existe generación de “source-maps” en el código, que en modo “development” incluyen información para enlazar el código generado con el código original.</w:t>
       </w:r>
     </w:p>
     <w:p>
@@ -4861,7 +4874,20 @@
         <w:rPr>
           <w:rtl w:val="0"/>
         </w:rPr>
-        <w:t xml:space="preserve">Para ver las distintas opciones de configuración de “source-maps”</w:t>
+        <w:t xml:space="preserve">Para ver las distintas opciones de configuración de “</w:t>
+      </w:r>
+      <w:r>
+        <w:rPr>
+          <w:b w:val="1"/>
+          <w:rtl w:val="0"/>
+        </w:rPr>
+        <w:t xml:space="preserve">source-maps</w:t>
+      </w:r>
+      <w:r>
+        <w:rPr>
+          <w:rtl w:val="0"/>
+        </w:rPr>
+        <w:t xml:space="preserve">”</w:t>
       </w:r>
     </w:p>
     <w:p>
@@ -4902,7 +4928,20 @@
         <w:rPr>
           <w:rtl w:val="0"/>
         </w:rPr>
-        <w:t xml:space="preserve">En el ejemplo, mediante “webpack.config.json” nosotros usamos la siguiente configuración:</w:t>
+        <w:t xml:space="preserve">En el ejemplo, mediante “</w:t>
+      </w:r>
+      <w:r>
+        <w:rPr>
+          <w:b w:val="1"/>
+          <w:rtl w:val="0"/>
+        </w:rPr>
+        <w:t xml:space="preserve">webpack.config.js</w:t>
+      </w:r>
+      <w:r>
+        <w:rPr>
+          <w:rtl w:val="0"/>
+        </w:rPr>
+        <w:t xml:space="preserve">” nosotros usamos la siguiente configuración:</w:t>
       </w:r>
     </w:p>
     <w:tbl>
@@ -5092,7 +5131,7 @@
           <w:b w:val="1"/>
           <w:rtl w:val="0"/>
         </w:rPr>
-        <w:t xml:space="preserve">npm install webpack-dev-server –save-dev</w:t>
+        <w:t xml:space="preserve">npm install webpack-dev-server --save-dev</w:t>
       </w:r>
       <w:r>
         <w:rPr>
@@ -5150,7 +5189,7 @@
           <w:b w:val="1"/>
           <w:rtl w:val="0"/>
         </w:rPr>
-        <w:t xml:space="preserve">"server": "webpack-dev-server –open"</w:t>
+        <w:t xml:space="preserve">"server": "webpack-dev-server --open"</w:t>
       </w:r>
       <w:r>
         <w:rPr>
@@ -5195,7 +5234,7 @@
           <w:b w:val="1"/>
           <w:rtl w:val="0"/>
         </w:rPr>
-        <w:t xml:space="preserve">npx webpack-dev-server –open</w:t>
+        <w:t xml:space="preserve">npx webpack-dev-server --open</w:t>
       </w:r>
       <w:r>
         <w:rPr>
@@ -5584,7 +5623,7 @@
           <w:b w:val="1"/>
           <w:rtl w:val="0"/>
         </w:rPr>
-        <w:t xml:space="preserve">–save-dev</w:t>
+        <w:t xml:space="preserve">--save-dev</w:t>
       </w:r>
       <w:r>
         <w:rPr>
@@ -6006,7 +6045,7 @@
           <w:b w:val="1"/>
           <w:rtl w:val="0"/>
         </w:rPr>
-        <w:t xml:space="preserve">webpack.config.json</w:t>
+        <w:t xml:space="preserve">webpack.config.js</w:t>
       </w:r>
       <w:r>
         <w:rPr>
@@ -6539,7 +6578,7 @@
         <w:rPr>
           <w:rtl w:val="0"/>
         </w:rPr>
-        <w:t xml:space="preserve">ESLint como  linter</w:t>
+        <w:t xml:space="preserve">ESLint como linter</w:t>
       </w:r>
     </w:p>
     <w:p>
@@ -6625,7 +6664,7 @@
           <w:b w:val="1"/>
           <w:rtl w:val="0"/>
         </w:rPr>
-        <w:t xml:space="preserve">npm install eslint –save-dev</w:t>
+        <w:t xml:space="preserve">npm install eslint --save-dev</w:t>
       </w:r>
       <w:r>
         <w:rPr>
@@ -6662,13 +6701,26 @@
           <w:b w:val="1"/>
           <w:rtl w:val="0"/>
         </w:rPr>
-        <w:t xml:space="preserve">npx eslint –init</w:t>
-      </w:r>
-      <w:r>
-        <w:rPr>
-          <w:rtl w:val="0"/>
-        </w:rPr>
-        <w:t xml:space="preserve">” y mediante unas preguntas os generará el fichero “.eslint.js” que luego podéis adaptar al gusto.</w:t>
+        <w:t xml:space="preserve">npx eslint --init</w:t>
+      </w:r>
+      <w:r>
+        <w:rPr>
+          <w:rtl w:val="0"/>
+        </w:rPr>
+        <w:t xml:space="preserve">” y mediante unas preguntas os generará el fichero “</w:t>
+      </w:r>
+      <w:r>
+        <w:rPr>
+          <w:b w:val="1"/>
+          <w:rtl w:val="0"/>
+        </w:rPr>
+        <w:t xml:space="preserve">.eslint.js</w:t>
+      </w:r>
+      <w:r>
+        <w:rPr>
+          <w:rtl w:val="0"/>
+        </w:rPr>
+        <w:t xml:space="preserve">” que luego podéis adaptar al gusto.</w:t>
       </w:r>
     </w:p>
     <w:p>
@@ -7056,7 +7108,7 @@
         <w:rPr>
           <w:rtl w:val="0"/>
         </w:rPr>
-        <w:t xml:space="preserve">, actúa únicamente en el entorno gráfico y aunque se puede hacer lo mismo con ESLint (con más configuración que SonarLint).Ahora ya conocéis de la existencia de ambos y podéis usar aquel que os sea más práctico, o ambos incluso.</w:t>
+        <w:t xml:space="preserve">, actúa únicamente en el entorno gráfico y aunque se puede hacer lo mismo con ESLint (con más configuración que SonarLint). Ahora ya conocéis de la existencia de ambos y podéis usar aquel que os sea más práctico, o ambos incluso.</w:t>
       </w:r>
       <w:r>
         <w:rPr>
